--- a/documentation/phase1 report.docx
+++ b/documentation/phase1 report.docx
@@ -221,16 +221,15 @@
           <w:sz w:val="24"/>
           <w:szCs w:val="24"/>
         </w:rPr>
-        <w:t xml:space="preserve">Siva </w:t>
+        <w:t xml:space="preserve"> </w:t>
       </w:r>
       <w:proofErr w:type="spellStart"/>
-      <w:proofErr w:type="gramStart"/>
-      <w:r>
-        <w:rPr>
-          <w:sz w:val="24"/>
-          <w:szCs w:val="24"/>
-        </w:rPr>
-        <w:t>Sameer</w:t>
+      <w:r>
+        <w:rPr>
+          <w:sz w:val="24"/>
+          <w:szCs w:val="24"/>
+        </w:rPr>
+        <w:t>Ramya</w:t>
       </w:r>
       <w:proofErr w:type="spellEnd"/>
       <w:r>
@@ -238,14 +237,7 @@
           <w:sz w:val="24"/>
           <w:szCs w:val="24"/>
         </w:rPr>
-        <w:t xml:space="preserve"> </w:t>
-      </w:r>
-      <w:r>
-        <w:rPr>
-          <w:sz w:val="24"/>
-          <w:szCs w:val="24"/>
-        </w:rPr>
-        <w:t xml:space="preserve"> </w:t>
+        <w:t xml:space="preserve"> chennupati </w:t>
       </w:r>
       <w:r>
         <w:rPr>
@@ -254,7 +246,6 @@
         </w:rPr>
         <w:t>–</w:t>
       </w:r>
-      <w:proofErr w:type="gramEnd"/>
       <w:r>
         <w:rPr>
           <w:sz w:val="24"/>
@@ -267,7 +258,14 @@
           <w:sz w:val="24"/>
           <w:szCs w:val="24"/>
         </w:rPr>
-        <w:t xml:space="preserve"> -  sy9bd@mail.</w:t>
+        <w:t xml:space="preserve"> -  scc9c</w:t>
+      </w:r>
+      <w:r>
+        <w:rPr>
+          <w:sz w:val="24"/>
+          <w:szCs w:val="24"/>
+        </w:rPr>
+        <w:t>@mail.</w:t>
       </w:r>
       <w:r>
         <w:rPr>
@@ -1479,24 +1477,14 @@
       <w:pPr>
         <w:jc w:val="both"/>
       </w:pPr>
-      <w:r>
-        <w:fldChar w:fldCharType="begin"/>
-      </w:r>
-      <w:r>
-        <w:instrText xml:space="preserve"> HYPERLINK "https://github.com/SumanthMedavarapu/pbphase1/blob/master/outputs/part-00000" </w:instrText>
-      </w:r>
-      <w:r>
-        <w:fldChar w:fldCharType="separate"/>
-      </w:r>
-      <w:r>
-        <w:rPr>
-          <w:rStyle w:val="Hyperlink"/>
-        </w:rPr>
-        <w:t>https://github.com/SumanthMedavarapu/pbphase1/blob/master/outputs/part-00000</w:t>
-      </w:r>
-      <w:r>
-        <w:fldChar w:fldCharType="end"/>
-      </w:r>
+      <w:hyperlink r:id="rId15" w:history="1">
+        <w:r>
+          <w:rPr>
+            <w:rStyle w:val="Hyperlink"/>
+          </w:rPr>
+          <w:t>https://github.com/SumanthMedavarapu/pbphase1/blob/master/outputs/part-00000</w:t>
+        </w:r>
+      </w:hyperlink>
     </w:p>
     <w:p>
       <w:pPr>
@@ -1535,7 +1523,7 @@
                     <pic:cNvPicPr/>
                   </pic:nvPicPr>
                   <pic:blipFill>
-                    <a:blip r:embed="rId15" cstate="print"/>
+                    <a:blip r:embed="rId16" cstate="print"/>
                     <a:stretch>
                       <a:fillRect/>
                     </a:stretch>
@@ -1609,7 +1597,7 @@
                     <pic:cNvPicPr/>
                   </pic:nvPicPr>
                   <pic:blipFill>
-                    <a:blip r:embed="rId16" cstate="print">
+                    <a:blip r:embed="rId17" cstate="print">
                       <a:extLst>
                         <a:ext uri="{28A0092B-C50C-407E-A947-70E740481C1C}">
                           <a14:useLocalDpi xmlns:a14="http://schemas.microsoft.com/office/drawing/2010/main" xmlns:wps="http://schemas.microsoft.com/office/word/2010/wordprocessingShape" xmlns:wpi="http://schemas.microsoft.com/office/word/2010/wordprocessingInk" xmlns:wpg="http://schemas.microsoft.com/office/word/2010/wordprocessingGroup" xmlns:w16se="http://schemas.microsoft.com/office/word/2015/wordml/symex" xmlns:w16cid="http://schemas.microsoft.com/office/word/2016/wordml/cid" xmlns:w15="http://schemas.microsoft.com/office/word/2012/wordml" xmlns:w14="http://schemas.microsoft.com/office/word/2010/wordml" xmlns:w="http://schemas.openxmlformats.org/wordprocessingml/2006/main" xmlns:w10="urn:schemas-microsoft-com:office:word" xmlns:wp14="http://schemas.microsoft.com/office/word/2010/wordprocessingDrawing" xmlns:v="urn:schemas-microsoft-com:vml" xmlns:o="urn:schemas-microsoft-com:office:office" xmlns:am3d="http://schemas.microsoft.com/office/drawing/2017/model3d" xmlns:aink="http://schemas.microsoft.com/office/drawing/2016/ink" xmlns:mc="http://schemas.openxmlformats.org/markup-compatibility/2006" xmlns:cx8="http://schemas.microsoft.com/office/drawing/2016/5/14/chartex" xmlns:cx7="http://schemas.microsoft.com/office/drawing/2016/5/13/chartex" xmlns:cx6="http://schemas.microsoft.com/office/drawing/2016/5/12/chartex" xmlns:cx5="http://schemas.microsoft.com/office/drawing/2016/5/11/chartex" xmlns:cx4="http://schemas.microsoft.com/office/drawing/2016/5/10/chartex" xmlns:cx3="http://schemas.microsoft.com/office/drawing/2016/5/9/chartex" xmlns:cx2="http://schemas.microsoft.com/office/drawing/2015/10/21/chartex" xmlns:cx1="http://schemas.microsoft.com/office/drawing/2015/9/8/chartex" xmlns:cx="http://schemas.microsoft.com/office/drawing/2014/chartex" xmlns:wpc="http://schemas.microsoft.com/office/word/2010/wordprocessingCanvas" xmlns="" val="0"/>
@@ -1678,7 +1666,7 @@
         </w:rPr>
         <w:t xml:space="preserve"> link: </w:t>
       </w:r>
-      <w:hyperlink r:id="rId17" w:history="1">
+      <w:hyperlink r:id="rId18" w:history="1">
         <w:r>
           <w:rPr>
             <w:rStyle w:val="Hyperlink"/>
@@ -1718,7 +1706,7 @@
         </w:rPr>
         <w:t xml:space="preserve">file: </w:t>
       </w:r>
-      <w:hyperlink r:id="rId18" w:history="1">
+      <w:hyperlink r:id="rId19" w:history="1">
         <w:r>
           <w:rPr>
             <w:rStyle w:val="Hyperlink"/>
@@ -1773,7 +1761,7 @@
           <w:szCs w:val="24"/>
         </w:rPr>
       </w:pPr>
-      <w:hyperlink r:id="rId19" w:history="1">
+      <w:hyperlink r:id="rId20" w:history="1">
         <w:r>
           <w:rPr>
             <w:rStyle w:val="Hyperlink"/>
@@ -1796,7 +1784,7 @@
           <w:szCs w:val="24"/>
         </w:rPr>
       </w:pPr>
-      <w:hyperlink r:id="rId20" w:history="1">
+      <w:hyperlink r:id="rId21" w:history="1">
         <w:r>
           <w:rPr>
             <w:rStyle w:val="Hyperlink"/>
@@ -1819,7 +1807,7 @@
           <w:szCs w:val="24"/>
         </w:rPr>
       </w:pPr>
-      <w:hyperlink r:id="rId21" w:anchor="wordcount__fig_png_bdj_h5" w:history="1">
+      <w:hyperlink r:id="rId22" w:anchor="wordcount__fig_png_bdj_h5" w:history="1">
         <w:r>
           <w:rPr>
             <w:rStyle w:val="Hyperlink"/>
@@ -1842,7 +1830,7 @@
           <w:szCs w:val="24"/>
         </w:rPr>
       </w:pPr>
-      <w:hyperlink r:id="rId22" w:history="1">
+      <w:hyperlink r:id="rId23" w:history="1">
         <w:r>
           <w:rPr>
             <w:rStyle w:val="Hyperlink"/>

--- a/documentation/phase1 report.docx
+++ b/documentation/phase1 report.docx
@@ -72,58 +72,208 @@
         </w:rPr>
       </w:pPr>
       <w:proofErr w:type="spellStart"/>
+      <w:r>
+        <w:rPr>
+          <w:sz w:val="24"/>
+          <w:szCs w:val="24"/>
+        </w:rPr>
+        <w:t>Harika</w:t>
+      </w:r>
+      <w:proofErr w:type="spellEnd"/>
+      <w:r>
+        <w:rPr>
+          <w:sz w:val="24"/>
+          <w:szCs w:val="24"/>
+        </w:rPr>
+        <w:t xml:space="preserve"> </w:t>
+      </w:r>
+      <w:proofErr w:type="spellStart"/>
+      <w:r>
+        <w:rPr>
+          <w:sz w:val="24"/>
+          <w:szCs w:val="24"/>
+        </w:rPr>
+        <w:t>Gurram</w:t>
+      </w:r>
+      <w:proofErr w:type="spellEnd"/>
+      <w:r>
+        <w:rPr>
+          <w:sz w:val="24"/>
+          <w:szCs w:val="24"/>
+        </w:rPr>
+        <w:t xml:space="preserve"> – </w:t>
+      </w:r>
+      <w:r>
+        <w:rPr>
+          <w:sz w:val="24"/>
+          <w:szCs w:val="24"/>
+        </w:rPr>
+        <w:t>16300892</w:t>
+      </w:r>
+      <w:r>
+        <w:rPr>
+          <w:sz w:val="24"/>
+          <w:szCs w:val="24"/>
+        </w:rPr>
+        <w:t xml:space="preserve"> – </w:t>
+      </w:r>
+      <w:r>
+        <w:rPr>
+          <w:sz w:val="24"/>
+          <w:szCs w:val="24"/>
+        </w:rPr>
+        <w:t>hghb6</w:t>
+      </w:r>
+      <w:r>
+        <w:rPr>
+          <w:sz w:val="24"/>
+          <w:szCs w:val="24"/>
+        </w:rPr>
+        <w:t>@mail.</w:t>
+      </w:r>
+      <w:r>
+        <w:rPr>
+          <w:sz w:val="24"/>
+          <w:szCs w:val="24"/>
+        </w:rPr>
+        <w:t>missouri</w:t>
+      </w:r>
+      <w:r>
+        <w:rPr>
+          <w:sz w:val="24"/>
+          <w:szCs w:val="24"/>
+        </w:rPr>
+        <w:t>.edu</w:t>
+      </w:r>
+    </w:p>
+    <w:p>
+      <w:pPr>
+        <w:rPr>
+          <w:sz w:val="24"/>
+          <w:szCs w:val="24"/>
+        </w:rPr>
+      </w:pPr>
+      <w:proofErr w:type="spellStart"/>
+      <w:r>
+        <w:rPr>
+          <w:sz w:val="24"/>
+          <w:szCs w:val="24"/>
+        </w:rPr>
+        <w:t>Sumanth</w:t>
+      </w:r>
+      <w:proofErr w:type="spellEnd"/>
+      <w:r>
+        <w:rPr>
+          <w:sz w:val="24"/>
+          <w:szCs w:val="24"/>
+        </w:rPr>
+        <w:t xml:space="preserve"> </w:t>
+      </w:r>
+      <w:proofErr w:type="spellStart"/>
+      <w:r>
+        <w:rPr>
+          <w:sz w:val="24"/>
+          <w:szCs w:val="24"/>
+        </w:rPr>
+        <w:t>Medavarapu</w:t>
+      </w:r>
+      <w:proofErr w:type="spellEnd"/>
+      <w:r>
+        <w:rPr>
+          <w:sz w:val="24"/>
+          <w:szCs w:val="24"/>
+        </w:rPr>
+        <w:t xml:space="preserve"> –</w:t>
+      </w:r>
+      <w:r>
+        <w:rPr>
+          <w:sz w:val="24"/>
+          <w:szCs w:val="24"/>
+        </w:rPr>
+        <w:t xml:space="preserve"> 16295321 – smhqb</w:t>
+      </w:r>
+      <w:r>
+        <w:rPr>
+          <w:sz w:val="24"/>
+          <w:szCs w:val="24"/>
+        </w:rPr>
+        <w:t>@mail.umkc.edu</w:t>
+      </w:r>
+    </w:p>
+    <w:p>
+      <w:pPr>
+        <w:rPr>
+          <w:sz w:val="24"/>
+          <w:szCs w:val="24"/>
+        </w:rPr>
+      </w:pPr>
+      <w:r>
+        <w:rPr>
+          <w:sz w:val="24"/>
+          <w:szCs w:val="24"/>
+        </w:rPr>
+        <w:t xml:space="preserve"> </w:t>
+      </w:r>
+      <w:proofErr w:type="spellStart"/>
+      <w:r>
+        <w:rPr>
+          <w:sz w:val="24"/>
+          <w:szCs w:val="24"/>
+        </w:rPr>
+        <w:t>Ramya</w:t>
+      </w:r>
+      <w:proofErr w:type="spellEnd"/>
+      <w:r>
+        <w:rPr>
+          <w:sz w:val="24"/>
+          <w:szCs w:val="24"/>
+        </w:rPr>
+        <w:t xml:space="preserve"> </w:t>
+      </w:r>
+      <w:proofErr w:type="spellStart"/>
+      <w:r>
+        <w:rPr>
+          <w:sz w:val="24"/>
+          <w:szCs w:val="24"/>
+        </w:rPr>
+        <w:t>chennupati</w:t>
+      </w:r>
+      <w:proofErr w:type="spellEnd"/>
+      <w:r>
+        <w:rPr>
+          <w:sz w:val="24"/>
+          <w:szCs w:val="24"/>
+        </w:rPr>
+        <w:t xml:space="preserve"> </w:t>
+      </w:r>
+      <w:r>
+        <w:rPr>
+          <w:sz w:val="24"/>
+          <w:szCs w:val="24"/>
+        </w:rPr>
+        <w:t>–</w:t>
+      </w:r>
+      <w:r>
+        <w:rPr>
+          <w:sz w:val="24"/>
+          <w:szCs w:val="24"/>
+        </w:rPr>
+        <w:t xml:space="preserve"> 16297780</w:t>
+      </w:r>
+      <w:r>
+        <w:rPr>
+          <w:sz w:val="24"/>
+          <w:szCs w:val="24"/>
+        </w:rPr>
+        <w:t xml:space="preserve"> </w:t>
+      </w:r>
       <w:proofErr w:type="gramStart"/>
       <w:r>
         <w:rPr>
           <w:sz w:val="24"/>
           <w:szCs w:val="24"/>
         </w:rPr>
-        <w:t>Harika</w:t>
-      </w:r>
-      <w:proofErr w:type="spellEnd"/>
-      <w:r>
-        <w:rPr>
-          <w:sz w:val="24"/>
-          <w:szCs w:val="24"/>
-        </w:rPr>
-        <w:t xml:space="preserve"> </w:t>
-      </w:r>
-      <w:proofErr w:type="spellStart"/>
-      <w:r>
-        <w:rPr>
-          <w:sz w:val="24"/>
-          <w:szCs w:val="24"/>
-        </w:rPr>
-        <w:t>Gurram</w:t>
-      </w:r>
-      <w:proofErr w:type="spellEnd"/>
-      <w:r>
-        <w:rPr>
-          <w:sz w:val="24"/>
-          <w:szCs w:val="24"/>
-        </w:rPr>
-        <w:t xml:space="preserve"> – </w:t>
-      </w:r>
-      <w:r>
-        <w:rPr>
-          <w:sz w:val="24"/>
-          <w:szCs w:val="24"/>
-        </w:rPr>
-        <w:t>16300892</w:t>
-      </w:r>
-      <w:r>
-        <w:rPr>
-          <w:sz w:val="24"/>
-          <w:szCs w:val="24"/>
-        </w:rPr>
-        <w:t xml:space="preserve"> – </w:t>
-      </w:r>
-      <w:r>
-        <w:rPr>
-          <w:sz w:val="24"/>
-          <w:szCs w:val="24"/>
-        </w:rPr>
-        <w:t>hghb6</w:t>
+        <w:t>-  scc9c</w:t>
       </w:r>
       <w:r>
         <w:rPr>
@@ -132,155 +282,21 @@
         </w:rPr>
         <w:t>@mail.</w:t>
       </w:r>
+      <w:r>
+        <w:rPr>
+          <w:sz w:val="24"/>
+          <w:szCs w:val="24"/>
+        </w:rPr>
+        <w:t>missouri</w:t>
+      </w:r>
+      <w:r>
+        <w:rPr>
+          <w:sz w:val="24"/>
+          <w:szCs w:val="24"/>
+        </w:rPr>
+        <w:t>.edu</w:t>
+      </w:r>
       <w:proofErr w:type="gramEnd"/>
-      <w:r>
-        <w:rPr>
-          <w:sz w:val="24"/>
-          <w:szCs w:val="24"/>
-        </w:rPr>
-        <w:t xml:space="preserve"> </w:t>
-      </w:r>
-      <w:r>
-        <w:rPr>
-          <w:sz w:val="24"/>
-          <w:szCs w:val="24"/>
-        </w:rPr>
-        <w:t>missouri</w:t>
-      </w:r>
-      <w:r>
-        <w:rPr>
-          <w:sz w:val="24"/>
-          <w:szCs w:val="24"/>
-        </w:rPr>
-        <w:t>.edu</w:t>
-      </w:r>
-    </w:p>
-    <w:p>
-      <w:pPr>
-        <w:rPr>
-          <w:sz w:val="24"/>
-          <w:szCs w:val="24"/>
-        </w:rPr>
-      </w:pPr>
-      <w:proofErr w:type="spellStart"/>
-      <w:r>
-        <w:rPr>
-          <w:sz w:val="24"/>
-          <w:szCs w:val="24"/>
-        </w:rPr>
-        <w:t>Sumanth</w:t>
-      </w:r>
-      <w:proofErr w:type="spellEnd"/>
-      <w:r>
-        <w:rPr>
-          <w:sz w:val="24"/>
-          <w:szCs w:val="24"/>
-        </w:rPr>
-        <w:t xml:space="preserve"> </w:t>
-      </w:r>
-      <w:proofErr w:type="spellStart"/>
-      <w:r>
-        <w:rPr>
-          <w:sz w:val="24"/>
-          <w:szCs w:val="24"/>
-        </w:rPr>
-        <w:t>Medavarapu</w:t>
-      </w:r>
-      <w:proofErr w:type="spellEnd"/>
-      <w:r>
-        <w:rPr>
-          <w:sz w:val="24"/>
-          <w:szCs w:val="24"/>
-        </w:rPr>
-        <w:t xml:space="preserve"> –</w:t>
-      </w:r>
-      <w:r>
-        <w:rPr>
-          <w:sz w:val="24"/>
-          <w:szCs w:val="24"/>
-        </w:rPr>
-        <w:t xml:space="preserve"> 16295321 – smhqb</w:t>
-      </w:r>
-      <w:r>
-        <w:rPr>
-          <w:sz w:val="24"/>
-          <w:szCs w:val="24"/>
-        </w:rPr>
-        <w:t>@mail.umkc.edu</w:t>
-      </w:r>
-    </w:p>
-    <w:p>
-      <w:pPr>
-        <w:rPr>
-          <w:sz w:val="24"/>
-          <w:szCs w:val="24"/>
-        </w:rPr>
-      </w:pPr>
-      <w:r>
-        <w:rPr>
-          <w:sz w:val="24"/>
-          <w:szCs w:val="24"/>
-        </w:rPr>
-        <w:t xml:space="preserve"> </w:t>
-      </w:r>
-      <w:proofErr w:type="spellStart"/>
-      <w:r>
-        <w:rPr>
-          <w:sz w:val="24"/>
-          <w:szCs w:val="24"/>
-        </w:rPr>
-        <w:t>Ramya</w:t>
-      </w:r>
-      <w:proofErr w:type="spellEnd"/>
-      <w:r>
-        <w:rPr>
-          <w:sz w:val="24"/>
-          <w:szCs w:val="24"/>
-        </w:rPr>
-        <w:t xml:space="preserve"> chennupati </w:t>
-      </w:r>
-      <w:r>
-        <w:rPr>
-          <w:sz w:val="24"/>
-          <w:szCs w:val="24"/>
-        </w:rPr>
-        <w:t>–</w:t>
-      </w:r>
-      <w:r>
-        <w:rPr>
-          <w:sz w:val="24"/>
-          <w:szCs w:val="24"/>
-        </w:rPr>
-        <w:t xml:space="preserve"> 16297780</w:t>
-      </w:r>
-      <w:r>
-        <w:rPr>
-          <w:sz w:val="24"/>
-          <w:szCs w:val="24"/>
-        </w:rPr>
-        <w:t xml:space="preserve"> -  scc9c</w:t>
-      </w:r>
-      <w:r>
-        <w:rPr>
-          <w:sz w:val="24"/>
-          <w:szCs w:val="24"/>
-        </w:rPr>
-        <w:t>@mail.</w:t>
-      </w:r>
-      <w:r>
-        <w:rPr>
-          <w:sz w:val="24"/>
-          <w:szCs w:val="24"/>
-        </w:rPr>
-        <w:t>missouri</w:t>
-      </w:r>
-      <w:r>
-        <w:rPr>
-          <w:sz w:val="24"/>
-          <w:szCs w:val="24"/>
-        </w:rPr>
-        <w:t>.edu</w:t>
-      </w:r>
     </w:p>
     <w:p>
       <w:pPr>
@@ -1051,15 +1067,38 @@
           <w:sz w:val="24"/>
           <w:szCs w:val="24"/>
         </w:rPr>
-        <w:t xml:space="preserve"> Before doing </w:t>
-      </w:r>
+        <w:t xml:space="preserve"> </w:t>
+      </w:r>
+      <w:r>
+        <w:rPr>
+          <w:sz w:val="24"/>
+          <w:szCs w:val="24"/>
+        </w:rPr>
+        <w:t xml:space="preserve">Before doing this, </w:t>
+      </w:r>
+      <w:r>
+        <w:rPr>
+          <w:sz w:val="24"/>
+          <w:szCs w:val="24"/>
+        </w:rPr>
+        <w:t xml:space="preserve">we need to create a directory inside </w:t>
+      </w:r>
+      <w:proofErr w:type="spellStart"/>
       <w:proofErr w:type="gramStart"/>
       <w:r>
         <w:rPr>
           <w:sz w:val="24"/>
           <w:szCs w:val="24"/>
         </w:rPr>
-        <w:t>this ,</w:t>
+        <w:t>hadoop</w:t>
+      </w:r>
+      <w:proofErr w:type="spellEnd"/>
+      <w:r>
+        <w:rPr>
+          <w:sz w:val="24"/>
+          <w:szCs w:val="24"/>
+        </w:rPr>
+        <w:t>(</w:t>
       </w:r>
       <w:proofErr w:type="gramEnd"/>
       <w:r>
@@ -1067,23 +1106,7 @@
           <w:sz w:val="24"/>
           <w:szCs w:val="24"/>
         </w:rPr>
-        <w:t xml:space="preserve"> we need to create a directory inside </w:t>
-      </w:r>
-      <w:proofErr w:type="spellStart"/>
-      <w:r>
-        <w:rPr>
-          <w:sz w:val="24"/>
-          <w:szCs w:val="24"/>
-        </w:rPr>
-        <w:t>hadoop</w:t>
-      </w:r>
-      <w:proofErr w:type="spellEnd"/>
-      <w:r>
-        <w:rPr>
-          <w:sz w:val="24"/>
-          <w:szCs w:val="24"/>
-        </w:rPr>
-        <w:t xml:space="preserve">(input) and then move your extracted </w:t>
+        <w:t xml:space="preserve">input) and then move your extracted </w:t>
       </w:r>
       <w:proofErr w:type="spellStart"/>
       <w:r>
@@ -1295,9 +1318,9 @@
         </w:rPr>
         <w:drawing>
           <wp:inline distT="0" distB="0" distL="0" distR="0">
-            <wp:extent cx="5943600" cy="3176270"/>
-            <wp:effectExtent l="0" t="0" r="0" b="5080"/>
-            <wp:docPr id="5" name="Picture 5"/>
+            <wp:extent cx="5943600" cy="3037840"/>
+            <wp:effectExtent l="19050" t="0" r="0" b="0"/>
+            <wp:docPr id="15" name="Picture 14" descr="hadoop500.PNG"/>
             <wp:cNvGraphicFramePr>
               <a:graphicFrameLocks xmlns:a="http://schemas.openxmlformats.org/drawingml/2006/main" noChangeAspect="1"/>
             </wp:cNvGraphicFramePr>
@@ -1305,17 +1328,11 @@
               <a:graphicData uri="http://schemas.openxmlformats.org/drawingml/2006/picture">
                 <pic:pic xmlns:pic="http://schemas.openxmlformats.org/drawingml/2006/picture">
                   <pic:nvPicPr>
-                    <pic:cNvPr id="5" name="hadoop logfile.PNG"/>
+                    <pic:cNvPr id="0" name="hadoop500.PNG"/>
                     <pic:cNvPicPr/>
                   </pic:nvPicPr>
                   <pic:blipFill>
-                    <a:blip r:embed="rId14" cstate="print">
-                      <a:extLst>
-                        <a:ext uri="{28A0092B-C50C-407E-A947-70E740481C1C}">
-                          <a14:useLocalDpi xmlns:a14="http://schemas.microsoft.com/office/drawing/2010/main" xmlns:wps="http://schemas.microsoft.com/office/word/2010/wordprocessingShape" xmlns:wpi="http://schemas.microsoft.com/office/word/2010/wordprocessingInk" xmlns:wpg="http://schemas.microsoft.com/office/word/2010/wordprocessingGroup" xmlns:w16se="http://schemas.microsoft.com/office/word/2015/wordml/symex" xmlns:w16cid="http://schemas.microsoft.com/office/word/2016/wordml/cid" xmlns:w15="http://schemas.microsoft.com/office/word/2012/wordml" xmlns:w14="http://schemas.microsoft.com/office/word/2010/wordml" xmlns:w="http://schemas.openxmlformats.org/wordprocessingml/2006/main" xmlns:w10="urn:schemas-microsoft-com:office:word" xmlns:wp14="http://schemas.microsoft.com/office/word/2010/wordprocessingDrawing" xmlns:v="urn:schemas-microsoft-com:vml" xmlns:o="urn:schemas-microsoft-com:office:office" xmlns:am3d="http://schemas.microsoft.com/office/drawing/2017/model3d" xmlns:aink="http://schemas.microsoft.com/office/drawing/2016/ink" xmlns:mc="http://schemas.openxmlformats.org/markup-compatibility/2006" xmlns:cx8="http://schemas.microsoft.com/office/drawing/2016/5/14/chartex" xmlns:cx7="http://schemas.microsoft.com/office/drawing/2016/5/13/chartex" xmlns:cx6="http://schemas.microsoft.com/office/drawing/2016/5/12/chartex" xmlns:cx5="http://schemas.microsoft.com/office/drawing/2016/5/11/chartex" xmlns:cx4="http://schemas.microsoft.com/office/drawing/2016/5/10/chartex" xmlns:cx3="http://schemas.microsoft.com/office/drawing/2016/5/9/chartex" xmlns:cx2="http://schemas.microsoft.com/office/drawing/2015/10/21/chartex" xmlns:cx1="http://schemas.microsoft.com/office/drawing/2015/9/8/chartex" xmlns:cx="http://schemas.microsoft.com/office/drawing/2014/chartex" xmlns:wpc="http://schemas.microsoft.com/office/word/2010/wordprocessingCanvas" xmlns="" val="0"/>
-                        </a:ext>
-                      </a:extLst>
-                    </a:blip>
+                    <a:blip r:embed="rId14" cstate="print"/>
                     <a:stretch>
                       <a:fillRect/>
                     </a:stretch>
@@ -1323,7 +1340,7 @@
                   <pic:spPr>
                     <a:xfrm>
                       <a:off x="0" y="0"/>
-                      <a:ext cx="5943600" cy="3176270"/>
+                      <a:ext cx="5943600" cy="3037840"/>
                     </a:xfrm>
                     <a:prstGeom prst="rect">
                       <a:avLst/>
@@ -1345,6 +1362,60 @@
           <w:szCs w:val="24"/>
         </w:rPr>
       </w:pPr>
+      <w:r>
+        <w:rPr>
+          <w:b/>
+          <w:noProof/>
+          <w:sz w:val="24"/>
+          <w:szCs w:val="24"/>
+        </w:rPr>
+        <w:lastRenderedPageBreak/>
+        <w:drawing>
+          <wp:inline distT="0" distB="0" distL="0" distR="0">
+            <wp:extent cx="5943600" cy="2842260"/>
+            <wp:effectExtent l="19050" t="0" r="0" b="0"/>
+            <wp:docPr id="16" name="Picture 15" descr="hadoop501.PNG"/>
+            <wp:cNvGraphicFramePr>
+              <a:graphicFrameLocks xmlns:a="http://schemas.openxmlformats.org/drawingml/2006/main" noChangeAspect="1"/>
+            </wp:cNvGraphicFramePr>
+            <a:graphic xmlns:a="http://schemas.openxmlformats.org/drawingml/2006/main">
+              <a:graphicData uri="http://schemas.openxmlformats.org/drawingml/2006/picture">
+                <pic:pic xmlns:pic="http://schemas.openxmlformats.org/drawingml/2006/picture">
+                  <pic:nvPicPr>
+                    <pic:cNvPr id="0" name="hadoop501.PNG"/>
+                    <pic:cNvPicPr/>
+                  </pic:nvPicPr>
+                  <pic:blipFill>
+                    <a:blip r:embed="rId15" cstate="print"/>
+                    <a:stretch>
+                      <a:fillRect/>
+                    </a:stretch>
+                  </pic:blipFill>
+                  <pic:spPr>
+                    <a:xfrm>
+                      <a:off x="0" y="0"/>
+                      <a:ext cx="5943600" cy="2842260"/>
+                    </a:xfrm>
+                    <a:prstGeom prst="rect">
+                      <a:avLst/>
+                    </a:prstGeom>
+                  </pic:spPr>
+                </pic:pic>
+              </a:graphicData>
+            </a:graphic>
+          </wp:inline>
+        </w:drawing>
+      </w:r>
+    </w:p>
+    <w:p>
+      <w:pPr>
+        <w:jc w:val="both"/>
+        <w:rPr>
+          <w:b/>
+          <w:sz w:val="24"/>
+          <w:szCs w:val="24"/>
+        </w:rPr>
+      </w:pPr>
     </w:p>
     <w:p>
       <w:pPr>
@@ -1404,7 +1475,6 @@
           <w:sz w:val="24"/>
           <w:szCs w:val="24"/>
         </w:rPr>
-        <w:lastRenderedPageBreak/>
         <w:t>Extracted hashtags and URLs are given as input for this wordcount program.</w:t>
       </w:r>
     </w:p>
@@ -1477,7 +1547,7 @@
       <w:pPr>
         <w:jc w:val="both"/>
       </w:pPr>
-      <w:hyperlink r:id="rId15" w:history="1">
+      <w:hyperlink r:id="rId16" w:history="1">
         <w:r>
           <w:rPr>
             <w:rStyle w:val="Hyperlink"/>
@@ -1485,11 +1555,6 @@
           <w:t>https://github.com/SumanthMedavarapu/pbphase1/blob/master/outputs/part-00000</w:t>
         </w:r>
       </w:hyperlink>
-    </w:p>
-    <w:p>
-      <w:pPr>
-        <w:jc w:val="both"/>
-      </w:pPr>
     </w:p>
     <w:p>
       <w:pPr>
@@ -1523,7 +1588,7 @@
                     <pic:cNvPicPr/>
                   </pic:nvPicPr>
                   <pic:blipFill>
-                    <a:blip r:embed="rId16" cstate="print"/>
+                    <a:blip r:embed="rId17" cstate="print"/>
                     <a:stretch>
                       <a:fillRect/>
                     </a:stretch>
@@ -1573,277 +1638,19 @@
           <w:szCs w:val="24"/>
         </w:rPr>
       </w:pPr>
-      <w:r>
-        <w:rPr>
-          <w:i/>
-          <w:noProof/>
-          <w:sz w:val="24"/>
-          <w:szCs w:val="24"/>
-        </w:rPr>
-        <w:lastRenderedPageBreak/>
-        <w:drawing>
-          <wp:inline distT="0" distB="0" distL="0" distR="0">
-            <wp:extent cx="5943600" cy="3180715"/>
-            <wp:effectExtent l="0" t="0" r="0" b="635"/>
-            <wp:docPr id="7" name="Picture 7"/>
-            <wp:cNvGraphicFramePr>
-              <a:graphicFrameLocks xmlns:a="http://schemas.openxmlformats.org/drawingml/2006/main" noChangeAspect="1"/>
-            </wp:cNvGraphicFramePr>
-            <a:graphic xmlns:a="http://schemas.openxmlformats.org/drawingml/2006/main">
-              <a:graphicData uri="http://schemas.openxmlformats.org/drawingml/2006/picture">
-                <pic:pic xmlns:pic="http://schemas.openxmlformats.org/drawingml/2006/picture">
-                  <pic:nvPicPr>
-                    <pic:cNvPr id="7" name="spark logfile.PNG"/>
-                    <pic:cNvPicPr/>
-                  </pic:nvPicPr>
-                  <pic:blipFill>
-                    <a:blip r:embed="rId17" cstate="print">
-                      <a:extLst>
-                        <a:ext uri="{28A0092B-C50C-407E-A947-70E740481C1C}">
-                          <a14:useLocalDpi xmlns:a14="http://schemas.microsoft.com/office/drawing/2010/main" xmlns:wps="http://schemas.microsoft.com/office/word/2010/wordprocessingShape" xmlns:wpi="http://schemas.microsoft.com/office/word/2010/wordprocessingInk" xmlns:wpg="http://schemas.microsoft.com/office/word/2010/wordprocessingGroup" xmlns:w16se="http://schemas.microsoft.com/office/word/2015/wordml/symex" xmlns:w16cid="http://schemas.microsoft.com/office/word/2016/wordml/cid" xmlns:w15="http://schemas.microsoft.com/office/word/2012/wordml" xmlns:w14="http://schemas.microsoft.com/office/word/2010/wordml" xmlns:w="http://schemas.openxmlformats.org/wordprocessingml/2006/main" xmlns:w10="urn:schemas-microsoft-com:office:word" xmlns:wp14="http://schemas.microsoft.com/office/word/2010/wordprocessingDrawing" xmlns:v="urn:schemas-microsoft-com:vml" xmlns:o="urn:schemas-microsoft-com:office:office" xmlns:am3d="http://schemas.microsoft.com/office/drawing/2017/model3d" xmlns:aink="http://schemas.microsoft.com/office/drawing/2016/ink" xmlns:mc="http://schemas.openxmlformats.org/markup-compatibility/2006" xmlns:cx8="http://schemas.microsoft.com/office/drawing/2016/5/14/chartex" xmlns:cx7="http://schemas.microsoft.com/office/drawing/2016/5/13/chartex" xmlns:cx6="http://schemas.microsoft.com/office/drawing/2016/5/12/chartex" xmlns:cx5="http://schemas.microsoft.com/office/drawing/2016/5/11/chartex" xmlns:cx4="http://schemas.microsoft.com/office/drawing/2016/5/10/chartex" xmlns:cx3="http://schemas.microsoft.com/office/drawing/2016/5/9/chartex" xmlns:cx2="http://schemas.microsoft.com/office/drawing/2015/10/21/chartex" xmlns:cx1="http://schemas.microsoft.com/office/drawing/2015/9/8/chartex" xmlns:cx="http://schemas.microsoft.com/office/drawing/2014/chartex" xmlns:wpc="http://schemas.microsoft.com/office/word/2010/wordprocessingCanvas" xmlns="" val="0"/>
-                        </a:ext>
-                      </a:extLst>
-                    </a:blip>
-                    <a:stretch>
-                      <a:fillRect/>
-                    </a:stretch>
-                  </pic:blipFill>
-                  <pic:spPr>
-                    <a:xfrm>
-                      <a:off x="0" y="0"/>
-                      <a:ext cx="5943600" cy="3180715"/>
-                    </a:xfrm>
-                    <a:prstGeom prst="rect">
-                      <a:avLst/>
-                    </a:prstGeom>
-                  </pic:spPr>
-                </pic:pic>
-              </a:graphicData>
-            </a:graphic>
-          </wp:inline>
-        </w:drawing>
-      </w:r>
-    </w:p>
-    <w:p>
-      <w:pPr>
-        <w:jc w:val="both"/>
-        <w:rPr>
-          <w:sz w:val="24"/>
-          <w:szCs w:val="24"/>
-        </w:rPr>
-      </w:pPr>
-    </w:p>
-    <w:p>
-      <w:pPr>
-        <w:jc w:val="both"/>
-        <w:rPr>
-          <w:sz w:val="24"/>
-          <w:szCs w:val="24"/>
-        </w:rPr>
-      </w:pPr>
-    </w:p>
-    <w:p>
-      <w:pPr>
-        <w:jc w:val="both"/>
-        <w:rPr>
-          <w:sz w:val="24"/>
-          <w:szCs w:val="24"/>
-        </w:rPr>
-      </w:pPr>
-      <w:proofErr w:type="spellStart"/>
-      <w:r>
-        <w:rPr>
-          <w:sz w:val="24"/>
-          <w:szCs w:val="24"/>
-        </w:rPr>
-        <w:t>Github</w:t>
-      </w:r>
-      <w:proofErr w:type="spellEnd"/>
-      <w:r>
-        <w:rPr>
-          <w:sz w:val="24"/>
-          <w:szCs w:val="24"/>
-        </w:rPr>
-        <w:t xml:space="preserve"> link: </w:t>
-      </w:r>
-      <w:hyperlink r:id="rId18" w:history="1">
-        <w:r>
-          <w:rPr>
-            <w:rStyle w:val="Hyperlink"/>
-            <w:sz w:val="24"/>
-            <w:szCs w:val="24"/>
-          </w:rPr>
-          <w:t>https://github.com/sameer999/Principles-of-Big-Data-Management</w:t>
-        </w:r>
-      </w:hyperlink>
-    </w:p>
-    <w:p>
-      <w:pPr>
-        <w:rPr>
-          <w:rStyle w:val="Hyperlink"/>
-          <w:sz w:val="24"/>
-          <w:szCs w:val="24"/>
-        </w:rPr>
-      </w:pPr>
-      <w:r>
-        <w:rPr>
-          <w:sz w:val="24"/>
-          <w:szCs w:val="24"/>
-        </w:rPr>
-        <w:t xml:space="preserve">Tweets </w:t>
-      </w:r>
-      <w:r>
-        <w:rPr>
-          <w:sz w:val="24"/>
-          <w:szCs w:val="24"/>
-        </w:rPr>
-        <w:t xml:space="preserve">Output </w:t>
-      </w:r>
-      <w:r>
-        <w:rPr>
-          <w:sz w:val="24"/>
-          <w:szCs w:val="24"/>
-        </w:rPr>
-        <w:t xml:space="preserve">file: </w:t>
-      </w:r>
-      <w:hyperlink r:id="rId19" w:history="1">
-        <w:r>
-          <w:rPr>
-            <w:rStyle w:val="Hyperlink"/>
-            <w:sz w:val="24"/>
-            <w:szCs w:val="24"/>
-          </w:rPr>
-          <w:t>https://drive.google.com/file/d/1DwNjNrKuOP9rZZn1tGaNc_rUD4t8SsRv/view?usp=sharing</w:t>
-        </w:r>
-      </w:hyperlink>
-      <w:r>
-        <w:rPr>
-          <w:sz w:val="24"/>
-          <w:szCs w:val="24"/>
-        </w:rPr>
-        <w:t xml:space="preserve"> </w:t>
-      </w:r>
-    </w:p>
-    <w:p>
-      <w:pPr>
-        <w:rPr>
-          <w:sz w:val="24"/>
-          <w:szCs w:val="24"/>
-        </w:rPr>
-      </w:pPr>
-    </w:p>
-    <w:p>
-      <w:pPr>
-        <w:rPr>
-          <w:b/>
-          <w:sz w:val="24"/>
-          <w:szCs w:val="24"/>
-        </w:rPr>
-      </w:pPr>
-      <w:r>
-        <w:rPr>
-          <w:b/>
-          <w:sz w:val="24"/>
-          <w:szCs w:val="24"/>
-        </w:rPr>
-        <w:t>References:</w:t>
-      </w:r>
-    </w:p>
-    <w:p>
-      <w:pPr>
-        <w:pStyle w:val="ListParagraph"/>
-        <w:numPr>
-          <w:ilvl w:val="0"/>
-          <w:numId w:val="2"/>
-        </w:numPr>
-        <w:rPr>
-          <w:sz w:val="24"/>
-          <w:szCs w:val="24"/>
-        </w:rPr>
-      </w:pPr>
-      <w:hyperlink r:id="rId20" w:history="1">
-        <w:r>
-          <w:rPr>
-            <w:rStyle w:val="Hyperlink"/>
-            <w:sz w:val="24"/>
-            <w:szCs w:val="24"/>
-          </w:rPr>
-          <w:t>http://docs.tweepy.org</w:t>
-        </w:r>
-      </w:hyperlink>
-    </w:p>
-    <w:p>
-      <w:pPr>
-        <w:pStyle w:val="ListParagraph"/>
-        <w:numPr>
-          <w:ilvl w:val="0"/>
-          <w:numId w:val="2"/>
-        </w:numPr>
-        <w:rPr>
-          <w:sz w:val="24"/>
-          <w:szCs w:val="24"/>
-        </w:rPr>
-      </w:pPr>
-      <w:hyperlink r:id="rId21" w:history="1">
-        <w:r>
-          <w:rPr>
-            <w:rStyle w:val="Hyperlink"/>
-            <w:sz w:val="24"/>
-            <w:szCs w:val="24"/>
-          </w:rPr>
-          <w:t>https://hadoop.apache.org/docs/stable/hadoop-mapreduce-client/hadoop-mapreduce-client-core/MapReduceTutorial.html</w:t>
-        </w:r>
-      </w:hyperlink>
-    </w:p>
-    <w:p>
-      <w:pPr>
-        <w:pStyle w:val="ListParagraph"/>
-        <w:numPr>
-          <w:ilvl w:val="0"/>
-          <w:numId w:val="2"/>
-        </w:numPr>
-        <w:rPr>
-          <w:sz w:val="24"/>
-          <w:szCs w:val="24"/>
-        </w:rPr>
-      </w:pPr>
-      <w:hyperlink r:id="rId22" w:anchor="wordcount__fig_png_bdj_h5" w:history="1">
-        <w:r>
-          <w:rPr>
-            <w:rStyle w:val="Hyperlink"/>
-            <w:sz w:val="24"/>
-            <w:szCs w:val="24"/>
-          </w:rPr>
-          <w:t>https://www.cloudera.com/documentation/enterprise/5-5-x/topics/spark_develop_run.html#wordcount__fig_png_bdj_h5</w:t>
-        </w:r>
-      </w:hyperlink>
-    </w:p>
-    <w:p>
-      <w:pPr>
-        <w:pStyle w:val="ListParagraph"/>
-        <w:numPr>
-          <w:ilvl w:val="0"/>
-          <w:numId w:val="2"/>
-        </w:numPr>
-        <w:rPr>
-          <w:sz w:val="24"/>
-          <w:szCs w:val="24"/>
-        </w:rPr>
-      </w:pPr>
-      <w:hyperlink r:id="rId23" w:history="1">
-        <w:r>
-          <w:rPr>
-            <w:rStyle w:val="Hyperlink"/>
-            <w:sz w:val="24"/>
-            <w:szCs w:val="24"/>
-          </w:rPr>
-          <w:t>https://www.dezyre.com/apache-spark-tutorial/spark-tutorial</w:t>
-        </w:r>
-      </w:hyperlink>
-    </w:p>
-    <w:p>
-      <w:pPr>
-        <w:pStyle w:val="ListParagraph"/>
+    </w:p>
+    <w:p>
+      <w:pPr>
+        <w:jc w:val="both"/>
+        <w:rPr>
+          <w:sz w:val="24"/>
+          <w:szCs w:val="24"/>
+        </w:rPr>
+      </w:pPr>
+    </w:p>
+    <w:p>
+      <w:pPr>
+        <w:jc w:val="both"/>
         <w:rPr>
           <w:sz w:val="24"/>
           <w:szCs w:val="24"/>
